--- a/labs/lab04/report/report.docx
+++ b/labs/lab04/report/report.docx
@@ -1514,7 +1514,7 @@
       </w:r>
     </w:p>
     <w:bookmarkEnd w:id="79"/>
-    <w:bookmarkStart w:id="80" w:name="выводы"/>
+    <w:bookmarkStart w:id="80" w:name="ответы-на-вопросы"/>
     <w:p>
       <w:pPr>
         <w:pStyle w:val="Heading1"/>
@@ -1529,6 +1529,234 @@
         <w:tab/>
       </w:r>
       <w:r>
+        <w:t xml:space="preserve">Ответы на вопросы</w:t>
+      </w:r>
+    </w:p>
+    <w:p>
+      <w:pPr>
+        <w:numPr>
+          <w:ilvl w:val="0"/>
+          <w:numId w:val="1004"/>
+        </w:numPr>
+      </w:pPr>
+      <w:r>
+        <w:t xml:space="preserve">Что такое командная строка - инструмент для передачи дейтвий которые должен выполнить компьютерю</w:t>
+      </w:r>
+    </w:p>
+    <w:p>
+      <w:pPr>
+        <w:numPr>
+          <w:ilvl w:val="0"/>
+          <w:numId w:val="1004"/>
+        </w:numPr>
+      </w:pPr>
+      <w:r>
+        <w:t xml:space="preserve">pwd, realpath</w:t>
+      </w:r>
+    </w:p>
+    <w:p>
+      <w:pPr>
+        <w:numPr>
+          <w:ilvl w:val="0"/>
+          <w:numId w:val="1004"/>
+        </w:numPr>
+      </w:pPr>
+      <w:r>
+        <w:t xml:space="preserve">ls -F</w:t>
+      </w:r>
+    </w:p>
+    <w:p>
+      <w:pPr>
+        <w:numPr>
+          <w:ilvl w:val="0"/>
+          <w:numId w:val="1004"/>
+        </w:numPr>
+      </w:pPr>
+      <w:r>
+        <w:t xml:space="preserve">Можно отредактировать скрытый файл и заметить что он отображается, в данном случае стоит использовать ls, а точнее ls -a.</w:t>
+      </w:r>
+      <w:r>
+        <w:t xml:space="preserve"> </w:t>
+      </w:r>
+      <w:r>
+        <w:t xml:space="preserve">Пример: ls -a. Вывод: . ..</w:t>
+      </w:r>
+    </w:p>
+    <w:p>
+      <w:pPr>
+        <w:numPr>
+          <w:ilvl w:val="0"/>
+          <w:numId w:val="1004"/>
+        </w:numPr>
+      </w:pPr>
+      <w:r>
+        <w:t xml:space="preserve">При помощи rm, rmdir можно удалить файл и каталог, можно это сделать</w:t>
+      </w:r>
+      <w:r>
+        <w:t xml:space="preserve"> </w:t>
+      </w:r>
+      <w:r>
+        <w:t xml:space="preserve">одной и той же командой.</w:t>
+      </w:r>
+      <w:r>
+        <w:t xml:space="preserve"> </w:t>
+      </w:r>
+      <w:r>
+        <w:t xml:space="preserve">Пример: rm -r letters memos misk</w:t>
+      </w:r>
+      <w:r>
+        <w:t xml:space="preserve"> </w:t>
+      </w:r>
+      <w:r>
+        <w:t xml:space="preserve">Пример: rmdir -r letters memos misk</w:t>
+      </w:r>
+    </w:p>
+    <w:p>
+      <w:pPr>
+        <w:numPr>
+          <w:ilvl w:val="0"/>
+          <w:numId w:val="1004"/>
+        </w:numPr>
+      </w:pPr>
+      <w:r>
+        <w:t xml:space="preserve">history</w:t>
+      </w:r>
+    </w:p>
+    <w:p>
+      <w:pPr>
+        <w:numPr>
+          <w:ilvl w:val="0"/>
+          <w:numId w:val="1004"/>
+        </w:numPr>
+      </w:pPr>
+      <w:r>
+        <w:t xml:space="preserve">Пример:</w:t>
+      </w:r>
+      <w:r>
+        <w:t xml:space="preserve"> </w:t>
+      </w:r>
+      <w:r>
+        <w:t xml:space="preserve">“</w:t>
+      </w:r>
+      <w:r>
+        <w:t xml:space="preserve">!501:s/i/l</w:t>
+      </w:r>
+      <w:r>
+        <w:t xml:space="preserve">”</w:t>
+      </w:r>
+      <w:r>
+        <w:t xml:space="preserve">. Выбираем строчку, пишем её номер в начале, далее команду которую хотим заменить на следующую.</w:t>
+      </w:r>
+    </w:p>
+    <w:p>
+      <w:pPr>
+        <w:numPr>
+          <w:ilvl w:val="0"/>
+          <w:numId w:val="1004"/>
+        </w:numPr>
+      </w:pPr>
+      <w:r>
+        <w:t xml:space="preserve">Используем запятые для того чтобы записать сразу несколько командю</w:t>
+      </w:r>
+    </w:p>
+    <w:p>
+      <w:pPr>
+        <w:numPr>
+          <w:ilvl w:val="0"/>
+          <w:numId w:val="1004"/>
+        </w:numPr>
+      </w:pPr>
+      <w:r>
+        <w:t xml:space="preserve">Экранирование - способ заключения в кавычки одиночного символа. Экранируемый символ () сообщает интерпретатору, что следующий за этим символ воспринимается как обычный символ.</w:t>
+      </w:r>
+      <w:r>
+        <w:t xml:space="preserve"> </w:t>
+      </w:r>
+      <w:r>
+        <w:t xml:space="preserve">Пример:</w:t>
+      </w:r>
+      <w:r>
+        <w:t xml:space="preserve"> </w:t>
+      </w:r>
+      <w:r>
+        <w:t xml:space="preserve">“</w:t>
+      </w:r>
+      <w:r>
+        <w:t xml:space="preserve">echo</w:t>
+      </w:r>
+      <w:r>
+        <w:t xml:space="preserve">”</w:t>
+      </w:r>
+      <w:r>
+        <w:t xml:space="preserve">Мир: "world".” # echo “Мир: "world".</w:t>
+      </w:r>
+    </w:p>
+    <w:p>
+      <w:pPr>
+        <w:numPr>
+          <w:ilvl w:val="0"/>
+          <w:numId w:val="1004"/>
+        </w:numPr>
+      </w:pPr>
+      <w:r>
+        <w:t xml:space="preserve">Охарактеризуйте вывод информации на экран после выполнения команды ls с опцией</w:t>
+      </w:r>
+    </w:p>
+    <w:p>
+      <w:pPr>
+        <w:numPr>
+          <w:ilvl w:val="0"/>
+          <w:numId w:val="1004"/>
+        </w:numPr>
+      </w:pPr>
+      <w:r>
+        <w:t xml:space="preserve">Относительный путь к файлу - это путь к файлу относительно текущей папки. Например, при использовании pwd.</w:t>
+      </w:r>
+    </w:p>
+    <w:p>
+      <w:pPr>
+        <w:numPr>
+          <w:ilvl w:val="0"/>
+          <w:numId w:val="1004"/>
+        </w:numPr>
+      </w:pPr>
+      <w:r>
+        <w:t xml:space="preserve">Получить информацию об интересующей вас команде можно с помощью команды man.</w:t>
+      </w:r>
+      <w:r>
+        <w:t xml:space="preserve"> </w:t>
+      </w:r>
+      <w:r>
+        <w:t xml:space="preserve">Man ls выдаёт все варианты действий с комнадой.</w:t>
+      </w:r>
+    </w:p>
+    <w:p>
+      <w:pPr>
+        <w:numPr>
+          <w:ilvl w:val="0"/>
+          <w:numId w:val="1004"/>
+        </w:numPr>
+      </w:pPr>
+      <w:r>
+        <w:t xml:space="preserve">Сочетание клавиш Ctr+C прерывает текущий процесс, запущенный в терминале.</w:t>
+      </w:r>
+    </w:p>
+    <w:bookmarkEnd w:id="80"/>
+    <w:bookmarkStart w:id="81" w:name="выводы"/>
+    <w:p>
+      <w:pPr>
+        <w:pStyle w:val="Heading1"/>
+      </w:pPr>
+      <w:r>
+        <w:rPr>
+          <w:rStyle w:val="SectionNumber"/>
+        </w:rPr>
+        <w:t xml:space="preserve">5</w:t>
+      </w:r>
+      <w:r>
+        <w:tab/>
+      </w:r>
+      <w:r>
         <w:t xml:space="preserve">Выводы</w:t>
       </w:r>
     </w:p>
@@ -1540,8 +1768,8 @@
         <w:t xml:space="preserve">Проделав данную лабораторную работ мы научились практическим навыкам взаимодействия пользователя с системой посредством командной строки.</w:t>
       </w:r>
     </w:p>
-    <w:bookmarkEnd w:id="80"/>
-    <w:bookmarkStart w:id="82" w:name="список-литературы"/>
+    <w:bookmarkEnd w:id="81"/>
+    <w:bookmarkStart w:id="83" w:name="список-литературы"/>
     <w:p>
       <w:pPr>
         <w:pStyle w:val="Heading1"/>
@@ -1550,9 +1778,9 @@
         <w:t xml:space="preserve">Список литературы</w:t>
       </w:r>
     </w:p>
-    <w:bookmarkStart w:id="81" w:name="refs"/>
-    <w:bookmarkEnd w:id="81"/>
+    <w:bookmarkStart w:id="82" w:name="refs"/>
     <w:bookmarkEnd w:id="82"/>
+    <w:bookmarkEnd w:id="83"/>
     <w:sectPr/>
   </w:body>
 </w:document>
@@ -2005,6 +2233,36 @@
     </w:lvlOverride>
     <w:lvlOverride w:ilvl="8">
       <w:startOverride w:val="11"/>
+    </w:lvlOverride>
+  </w:num>
+  <w:num w:numId="1004">
+    <w:abstractNumId w:val="99411"/>
+    <w:lvlOverride w:ilvl="0">
+      <w:startOverride w:val="1"/>
+    </w:lvlOverride>
+    <w:lvlOverride w:ilvl="1">
+      <w:startOverride w:val="1"/>
+    </w:lvlOverride>
+    <w:lvlOverride w:ilvl="2">
+      <w:startOverride w:val="1"/>
+    </w:lvlOverride>
+    <w:lvlOverride w:ilvl="3">
+      <w:startOverride w:val="1"/>
+    </w:lvlOverride>
+    <w:lvlOverride w:ilvl="4">
+      <w:startOverride w:val="1"/>
+    </w:lvlOverride>
+    <w:lvlOverride w:ilvl="5">
+      <w:startOverride w:val="1"/>
+    </w:lvlOverride>
+    <w:lvlOverride w:ilvl="6">
+      <w:startOverride w:val="1"/>
+    </w:lvlOverride>
+    <w:lvlOverride w:ilvl="7">
+      <w:startOverride w:val="1"/>
+    </w:lvlOverride>
+    <w:lvlOverride w:ilvl="8">
+      <w:startOverride w:val="1"/>
     </w:lvlOverride>
   </w:num>
 </w:numbering>
